--- a/game_reviews/translations/moon-princess (Version 1).docx
+++ b/game_reviews/translations/moon-princess (Version 1).docx
@@ -7,7 +7,7 @@
         <w:pStyle w:val="Heading1"/>
       </w:pPr>
       <w:r>
-        <w:t>Play Moon Princess Free - Review &amp; Game Info</w:t>
+        <w:t>Play Moon Princess | Free Slot Game</w:t>
       </w:r>
     </w:p>
     <w:p>
@@ -258,7 +258,7 @@
       </w:pPr>
       <w:r/>
       <w:r>
-        <w:t>Highly volatile with a default RTP of 96.50%</w:t>
+        <w:t>Highly volatile with the chance to win up to 5,000 coins</w:t>
       </w:r>
     </w:p>
     <w:p>
@@ -269,7 +269,7 @@
       </w:pPr>
       <w:r/>
       <w:r>
-        <w:t>Girl Power bonus game and Free Spin function</w:t>
+        <w:t>Symbols being eliminated when a winning combination is achieved</w:t>
       </w:r>
     </w:p>
     <w:p>
@@ -280,7 +280,7 @@
       </w:pPr>
       <w:r/>
       <w:r>
-        <w:t>Anime-themed slot game with charming graphics</w:t>
+        <w:t>Girl Power bonus game with different functions</w:t>
       </w:r>
     </w:p>
     <w:p>
@@ -291,7 +291,7 @@
       </w:pPr>
       <w:r/>
       <w:r>
-        <w:t>Available on both desktop and mobile devices</w:t>
+        <w:t>Amazing anime-themed graphics and animations</w:t>
       </w:r>
     </w:p>
     <w:p>
@@ -310,7 +310,7 @@
       </w:pPr>
       <w:r/>
       <w:r>
-        <w:t>May not suit players who prefer low volatility</w:t>
+        <w:t>Limited number of paylines (20)</w:t>
       </w:r>
     </w:p>
     <w:p>
@@ -321,7 +321,7 @@
       </w:pPr>
       <w:r/>
       <w:r>
-        <w:t>Not many bonus features</w:t>
+        <w:t>Default RTP of 96.50% is slightly lower than some other slots</w:t>
       </w:r>
     </w:p>
     <w:p>
@@ -330,7 +330,7 @@
         <w:rPr>
           <w:b/>
         </w:rPr>
-        <w:t>Play Moon Princess Free - Review &amp; Game Info</w:t>
+        <w:t>Play Moon Princess | Free Slot Game</w:t>
       </w:r>
     </w:p>
     <w:p>
@@ -339,7 +339,7 @@
         <w:rPr>
           <w:i/>
         </w:rPr>
-        <w:t>Moon Princess is a highly volatile anime-themed online slot game by Play N Go. Learn its features and try it for free. Play on desktop or mobile devices.</w:t>
+        <w:t>Read our review of Moon Princess, an online slot game with amazing anime-themed graphics. Play for free!</w:t>
       </w:r>
     </w:p>
     <w:sectPr>
